--- a/diplom.DOCX
+++ b/diplom.DOCX
@@ -31,8 +31,6 @@
         </w:rPr>
         <w:t xml:space="preserve">Тема проекта: </w:t>
       </w:r>
-      <w:bookmarkStart w:id="0" w:name="_GoBack"/>
-      <w:bookmarkEnd w:id="0"/>
       <w:r>
         <w:rPr>
           <w:rFonts w:ascii="Times New Roman" w:eastAsia="Times New Roman" w:hAnsi="Times New Roman" w:cs="Times New Roman"/>
@@ -537,57 +535,17 @@
           <w:szCs w:val="24"/>
           <w:lang w:eastAsia="ru-RU"/>
         </w:rPr>
-        <w:t xml:space="preserve">Описать принцип работы предлагаемой </w:t>
-      </w:r>
-      <w:r>
-        <w:rPr>
-          <w:rFonts w:ascii="Times New Roman" w:eastAsia="Times New Roman" w:hAnsi="Times New Roman" w:cs="Times New Roman"/>
-          <w:color w:val="22253B"/>
-          <w:sz w:val="24"/>
-          <w:szCs w:val="24"/>
-          <w:lang w:eastAsia="ru-RU"/>
-        </w:rPr>
-        <w:t>новой систем</w:t>
-      </w:r>
-      <w:r>
-        <w:rPr>
-          <w:rFonts w:ascii="Times New Roman" w:eastAsia="Times New Roman" w:hAnsi="Times New Roman" w:cs="Times New Roman"/>
-          <w:color w:val="22253B"/>
-          <w:sz w:val="24"/>
-          <w:szCs w:val="24"/>
-          <w:lang w:eastAsia="ru-RU"/>
-        </w:rPr>
-        <w:t>ы</w:t>
-      </w:r>
-      <w:r>
-        <w:rPr>
-          <w:rFonts w:ascii="Times New Roman" w:eastAsia="Times New Roman" w:hAnsi="Times New Roman" w:cs="Times New Roman"/>
-          <w:color w:val="22253B"/>
-          <w:sz w:val="24"/>
-          <w:szCs w:val="24"/>
-          <w:lang w:eastAsia="ru-RU"/>
-        </w:rPr>
-        <w:t xml:space="preserve"> (</w:t>
-      </w:r>
-      <w:r>
-        <w:rPr>
-          <w:rFonts w:ascii="Times New Roman" w:eastAsia="Times New Roman" w:hAnsi="Times New Roman" w:cs="Times New Roman"/>
-          <w:color w:val="24292F"/>
-          <w:sz w:val="24"/>
-          <w:szCs w:val="24"/>
-          <w:lang w:eastAsia="ru-RU"/>
-        </w:rPr>
-        <w:t>метода)</w:t>
-      </w:r>
-      <w:r>
-        <w:rPr>
-          <w:rFonts w:ascii="Times New Roman" w:eastAsia="Times New Roman" w:hAnsi="Times New Roman" w:cs="Times New Roman"/>
-          <w:color w:val="24292F"/>
-          <w:sz w:val="24"/>
-          <w:szCs w:val="24"/>
-          <w:lang w:eastAsia="ru-RU"/>
-        </w:rPr>
-        <w:t>.</w:t>
+        <w:t>Описать принцип работы предлагаемой новой системы (</w:t>
+      </w:r>
+      <w:r>
+        <w:rPr>
+          <w:rFonts w:ascii="Times New Roman" w:eastAsia="Times New Roman" w:hAnsi="Times New Roman" w:cs="Times New Roman"/>
+          <w:color w:val="24292F"/>
+          <w:sz w:val="24"/>
+          <w:szCs w:val="24"/>
+          <w:lang w:eastAsia="ru-RU"/>
+        </w:rPr>
+        <w:t>метода).</w:t>
       </w:r>
     </w:p>
     <w:p>
@@ -1115,7 +1073,7 @@
           <w:bCs/>
           <w:sz w:val="24"/>
           <w:szCs w:val="24"/>
-          <w:lang w:val="en-US" w:eastAsia="ru-RU"/>
+          <w:lang w:eastAsia="ru-RU"/>
         </w:rPr>
         <w:t>?</w:t>
       </w:r>
@@ -1127,7 +1085,7 @@
           <w:bCs/>
           <w:sz w:val="24"/>
           <w:szCs w:val="24"/>
-          <w:lang w:val="en-US" w:eastAsia="ru-RU"/>
+          <w:lang w:eastAsia="ru-RU"/>
         </w:rPr>
         <w:t xml:space="preserve"> </w:t>
       </w:r>
@@ -1200,15 +1158,36 @@
           <w:sz w:val="24"/>
           <w:szCs w:val="24"/>
         </w:rPr>
+        <w:t xml:space="preserve"> информационной безопасности.</w:t>
+      </w:r>
+      <w:r>
+        <w:rPr>
+          <w:rFonts w:ascii="Times New Roman" w:eastAsia="Times New Roman" w:hAnsi="Times New Roman" w:cs="Times New Roman"/>
+          <w:sz w:val="24"/>
+          <w:szCs w:val="24"/>
+          <w:lang w:eastAsia="ru-RU"/>
+        </w:rPr>
         <w:t xml:space="preserve"> </w:t>
       </w:r>
-      <w:r>
+    </w:p>
+    <w:p>
+      <w:pPr>
+        <w:shd w:val="clear" w:color="auto" w:fill="FFFFFF"/>
+        <w:spacing w:after="240" w:line="360" w:lineRule="auto"/>
         <w:rPr>
           <w:rFonts w:ascii="Times New Roman" w:hAnsi="Times New Roman" w:cs="Times New Roman"/>
           <w:sz w:val="24"/>
           <w:szCs w:val="24"/>
         </w:rPr>
-        <w:t>информационной безопасности</w:t>
+      </w:pPr>
+      <w:r>
+        <w:rPr>
+          <w:rFonts w:ascii="Times New Roman" w:eastAsia="Times New Roman" w:hAnsi="Times New Roman" w:cs="Times New Roman"/>
+          <w:sz w:val="24"/>
+          <w:szCs w:val="24"/>
+          <w:lang w:eastAsia="ru-RU"/>
+        </w:rPr>
+        <w:t xml:space="preserve">1.2 </w:t>
       </w:r>
       <w:r>
         <w:rPr>
@@ -1216,226 +1195,189 @@
           <w:sz w:val="24"/>
           <w:szCs w:val="24"/>
         </w:rPr>
-        <w:t>.</w:t>
-      </w:r>
-      <w:r>
-        <w:rPr>
-          <w:rFonts w:ascii="Times New Roman" w:eastAsia="Times New Roman" w:hAnsi="Times New Roman" w:cs="Times New Roman"/>
+        <w:t>149-ФЗ «Об информации, информационных технологиях и о защите информации».</w:t>
+      </w:r>
+    </w:p>
+    <w:p>
+      <w:pPr>
+        <w:shd w:val="clear" w:color="auto" w:fill="FFFFFF"/>
+        <w:spacing w:after="240" w:line="360" w:lineRule="auto"/>
+        <w:rPr>
+          <w:rFonts w:ascii="Times New Roman" w:hAnsi="Times New Roman" w:cs="Times New Roman"/>
+          <w:sz w:val="24"/>
+          <w:szCs w:val="24"/>
+        </w:rPr>
+      </w:pPr>
+      <w:r>
+        <w:rPr>
+          <w:rFonts w:ascii="Times New Roman" w:eastAsia="Times New Roman" w:hAnsi="Times New Roman" w:cs="Times New Roman"/>
+          <w:sz w:val="24"/>
+          <w:szCs w:val="24"/>
+          <w:lang w:eastAsia="ru-RU"/>
+        </w:rPr>
+        <w:t xml:space="preserve">1.3 </w:t>
+      </w:r>
+      <w:r>
+        <w:rPr>
+          <w:rFonts w:ascii="Times New Roman" w:hAnsi="Times New Roman" w:cs="Times New Roman"/>
+          <w:sz w:val="24"/>
+          <w:szCs w:val="24"/>
+        </w:rPr>
+        <w:t>152-ФЗ «О персональных данных»</w:t>
+      </w:r>
+    </w:p>
+    <w:p>
+      <w:pPr>
+        <w:shd w:val="clear" w:color="auto" w:fill="FFFFFF"/>
+        <w:spacing w:after="240" w:line="360" w:lineRule="auto"/>
+        <w:rPr>
+          <w:rFonts w:ascii="Times New Roman" w:hAnsi="Times New Roman" w:cs="Times New Roman"/>
+          <w:sz w:val="24"/>
+          <w:szCs w:val="24"/>
+        </w:rPr>
+      </w:pPr>
+      <w:r>
+        <w:rPr>
+          <w:rFonts w:ascii="Times New Roman" w:eastAsia="Times New Roman" w:hAnsi="Times New Roman" w:cs="Times New Roman"/>
+          <w:sz w:val="24"/>
+          <w:szCs w:val="24"/>
+          <w:lang w:eastAsia="ru-RU"/>
+        </w:rPr>
+        <w:t xml:space="preserve">1.4 </w:t>
+      </w:r>
+      <w:r>
+        <w:rPr>
+          <w:rFonts w:ascii="Times New Roman" w:hAnsi="Times New Roman" w:cs="Times New Roman"/>
+          <w:sz w:val="24"/>
+          <w:szCs w:val="24"/>
+        </w:rPr>
+        <w:t>98-ФЗ «О коммерческой тайне»</w:t>
+      </w:r>
+    </w:p>
+    <w:p>
+      <w:pPr>
+        <w:shd w:val="clear" w:color="auto" w:fill="FFFFFF"/>
+        <w:spacing w:after="240" w:line="360" w:lineRule="auto"/>
+        <w:rPr>
+          <w:rFonts w:ascii="Times New Roman" w:hAnsi="Times New Roman" w:cs="Times New Roman"/>
+          <w:sz w:val="24"/>
+          <w:szCs w:val="24"/>
+        </w:rPr>
+      </w:pPr>
+      <w:r>
+        <w:rPr>
+          <w:rFonts w:ascii="Times New Roman" w:hAnsi="Times New Roman" w:cs="Times New Roman"/>
+          <w:sz w:val="24"/>
+          <w:szCs w:val="24"/>
+        </w:rPr>
+        <w:t>1.5 63-ФЗ «Об электронной подписи»</w:t>
+      </w:r>
+    </w:p>
+    <w:p>
+      <w:pPr>
+        <w:shd w:val="clear" w:color="auto" w:fill="FFFFFF"/>
+        <w:spacing w:after="240" w:line="360" w:lineRule="auto"/>
+        <w:rPr>
+          <w:rFonts w:ascii="Times New Roman" w:hAnsi="Times New Roman" w:cs="Times New Roman"/>
+          <w:sz w:val="24"/>
+          <w:szCs w:val="24"/>
+        </w:rPr>
+      </w:pPr>
+      <w:r>
+        <w:rPr>
+          <w:rFonts w:ascii="Times New Roman" w:hAnsi="Times New Roman" w:cs="Times New Roman"/>
+          <w:sz w:val="24"/>
+          <w:szCs w:val="24"/>
+        </w:rPr>
+        <w:t>1.6 187-ФЗ «О безопасности критической информационной инфраструктуры Российской Федерации»</w:t>
+      </w:r>
+    </w:p>
+    <w:p>
+      <w:pPr>
+        <w:shd w:val="clear" w:color="auto" w:fill="FFFFFF"/>
+        <w:spacing w:after="240" w:line="360" w:lineRule="auto"/>
+        <w:rPr>
+          <w:rFonts w:ascii="Times New Roman" w:hAnsi="Times New Roman" w:cs="Times New Roman"/>
+          <w:sz w:val="24"/>
+          <w:szCs w:val="24"/>
+        </w:rPr>
+      </w:pPr>
+      <w:r>
+        <w:rPr>
+          <w:rFonts w:ascii="Times New Roman" w:hAnsi="Times New Roman" w:cs="Times New Roman"/>
+          <w:sz w:val="24"/>
+          <w:szCs w:val="24"/>
+        </w:rPr>
+        <w:t>1.7 Вывод по главе 1.</w:t>
+      </w:r>
+    </w:p>
+    <w:p>
+      <w:pPr>
+        <w:shd w:val="clear" w:color="auto" w:fill="FFFFFF"/>
+        <w:spacing w:after="240" w:line="360" w:lineRule="auto"/>
+        <w:rPr>
+          <w:rFonts w:ascii="Times New Roman" w:eastAsia="Times New Roman" w:hAnsi="Times New Roman" w:cs="Times New Roman"/>
+          <w:sz w:val="24"/>
+          <w:szCs w:val="24"/>
+          <w:lang w:eastAsia="ru-RU"/>
+        </w:rPr>
+      </w:pPr>
+      <w:r>
+        <w:rPr>
+          <w:rFonts w:ascii="Times New Roman" w:eastAsia="Times New Roman" w:hAnsi="Times New Roman" w:cs="Times New Roman"/>
+          <w:b/>
+          <w:bCs/>
+          <w:color w:val="00B050"/>
           <w:sz w:val="24"/>
           <w:szCs w:val="24"/>
           <w:lang w:eastAsia="ru-RU"/>
         </w:rPr>
         <w:t xml:space="preserve"> </w:t>
       </w:r>
-    </w:p>
-    <w:p>
-      <w:pPr>
-        <w:shd w:val="clear" w:color="auto" w:fill="FFFFFF"/>
-        <w:spacing w:after="240" w:line="360" w:lineRule="auto"/>
-        <w:rPr>
-          <w:rFonts w:ascii="Times New Roman" w:hAnsi="Times New Roman" w:cs="Times New Roman"/>
-          <w:sz w:val="24"/>
-          <w:szCs w:val="24"/>
-        </w:rPr>
-      </w:pPr>
-      <w:r>
-        <w:rPr>
-          <w:rFonts w:ascii="Times New Roman" w:eastAsia="Times New Roman" w:hAnsi="Times New Roman" w:cs="Times New Roman"/>
-          <w:sz w:val="24"/>
-          <w:szCs w:val="24"/>
-          <w:lang w:eastAsia="ru-RU"/>
-        </w:rPr>
-        <w:t xml:space="preserve">1.2 </w:t>
-      </w:r>
-      <w:r>
-        <w:rPr>
-          <w:rFonts w:ascii="Times New Roman" w:hAnsi="Times New Roman" w:cs="Times New Roman"/>
-          <w:sz w:val="24"/>
-          <w:szCs w:val="24"/>
-        </w:rPr>
-        <w:t>149-ФЗ «Об информации, информационных технологиях и о защите информации».</w:t>
-      </w:r>
-    </w:p>
-    <w:p>
-      <w:pPr>
-        <w:shd w:val="clear" w:color="auto" w:fill="FFFFFF"/>
-        <w:spacing w:after="240" w:line="360" w:lineRule="auto"/>
-        <w:rPr>
-          <w:rFonts w:ascii="Times New Roman" w:hAnsi="Times New Roman" w:cs="Times New Roman"/>
-          <w:sz w:val="24"/>
-          <w:szCs w:val="24"/>
-        </w:rPr>
-      </w:pPr>
-      <w:r>
-        <w:rPr>
-          <w:rFonts w:ascii="Times New Roman" w:eastAsia="Times New Roman" w:hAnsi="Times New Roman" w:cs="Times New Roman"/>
-          <w:sz w:val="24"/>
-          <w:szCs w:val="24"/>
-          <w:lang w:eastAsia="ru-RU"/>
-        </w:rPr>
-        <w:t xml:space="preserve">1.3 </w:t>
-      </w:r>
-      <w:r>
-        <w:rPr>
-          <w:rFonts w:ascii="Times New Roman" w:hAnsi="Times New Roman" w:cs="Times New Roman"/>
-          <w:sz w:val="24"/>
-          <w:szCs w:val="24"/>
-        </w:rPr>
-        <w:t>152-ФЗ «О персональных данных»</w:t>
-      </w:r>
-    </w:p>
-    <w:p>
-      <w:pPr>
-        <w:shd w:val="clear" w:color="auto" w:fill="FFFFFF"/>
-        <w:spacing w:after="240" w:line="360" w:lineRule="auto"/>
-        <w:rPr>
-          <w:rFonts w:ascii="Times New Roman" w:hAnsi="Times New Roman" w:cs="Times New Roman"/>
-          <w:sz w:val="24"/>
-          <w:szCs w:val="24"/>
-        </w:rPr>
-      </w:pPr>
-      <w:r>
-        <w:rPr>
-          <w:rFonts w:ascii="Times New Roman" w:eastAsia="Times New Roman" w:hAnsi="Times New Roman" w:cs="Times New Roman"/>
-          <w:sz w:val="24"/>
-          <w:szCs w:val="24"/>
-          <w:lang w:eastAsia="ru-RU"/>
-        </w:rPr>
-        <w:t xml:space="preserve">1.4 </w:t>
-      </w:r>
-      <w:r>
-        <w:rPr>
-          <w:rFonts w:ascii="Times New Roman" w:hAnsi="Times New Roman" w:cs="Times New Roman"/>
-          <w:sz w:val="24"/>
-          <w:szCs w:val="24"/>
-        </w:rPr>
-        <w:t>98-ФЗ «О коммерческой тайне»</w:t>
-      </w:r>
-    </w:p>
-    <w:p>
-      <w:pPr>
-        <w:shd w:val="clear" w:color="auto" w:fill="FFFFFF"/>
-        <w:spacing w:after="240" w:line="360" w:lineRule="auto"/>
-        <w:rPr>
-          <w:rFonts w:ascii="Times New Roman" w:hAnsi="Times New Roman" w:cs="Times New Roman"/>
-          <w:sz w:val="24"/>
-          <w:szCs w:val="24"/>
-        </w:rPr>
-      </w:pPr>
-      <w:r>
-        <w:rPr>
-          <w:rFonts w:ascii="Times New Roman" w:hAnsi="Times New Roman" w:cs="Times New Roman"/>
-          <w:sz w:val="24"/>
-          <w:szCs w:val="24"/>
-        </w:rPr>
-        <w:t>1.5 63-ФЗ «Об электронной подписи»</w:t>
-      </w:r>
-    </w:p>
-    <w:p>
-      <w:pPr>
-        <w:shd w:val="clear" w:color="auto" w:fill="FFFFFF"/>
-        <w:spacing w:after="240" w:line="360" w:lineRule="auto"/>
-        <w:rPr>
-          <w:rFonts w:ascii="Times New Roman" w:hAnsi="Times New Roman" w:cs="Times New Roman"/>
-          <w:sz w:val="24"/>
-          <w:szCs w:val="24"/>
-        </w:rPr>
-      </w:pPr>
-      <w:r>
-        <w:rPr>
-          <w:rFonts w:ascii="Times New Roman" w:hAnsi="Times New Roman" w:cs="Times New Roman"/>
-          <w:sz w:val="24"/>
-          <w:szCs w:val="24"/>
-        </w:rPr>
-        <w:t>1.6 187-ФЗ «О безопасности критической информационной инфраструктуры Российской Федерации»</w:t>
-      </w:r>
-    </w:p>
-    <w:p>
-      <w:pPr>
-        <w:shd w:val="clear" w:color="auto" w:fill="FFFFFF"/>
-        <w:spacing w:after="240" w:line="360" w:lineRule="auto"/>
-        <w:rPr>
-          <w:rFonts w:ascii="Times New Roman" w:hAnsi="Times New Roman" w:cs="Times New Roman"/>
-          <w:sz w:val="24"/>
-          <w:szCs w:val="24"/>
-        </w:rPr>
-      </w:pPr>
-      <w:r>
-        <w:rPr>
-          <w:rFonts w:ascii="Times New Roman" w:hAnsi="Times New Roman" w:cs="Times New Roman"/>
-          <w:sz w:val="24"/>
-          <w:szCs w:val="24"/>
-        </w:rPr>
-        <w:t>1.7 Вывод по главе 1.</w:t>
-      </w:r>
-    </w:p>
-    <w:p>
-      <w:pPr>
-        <w:shd w:val="clear" w:color="auto" w:fill="FFFFFF"/>
-        <w:spacing w:after="240" w:line="360" w:lineRule="auto"/>
-        <w:rPr>
-          <w:rFonts w:ascii="Times New Roman" w:eastAsia="Times New Roman" w:hAnsi="Times New Roman" w:cs="Times New Roman"/>
-          <w:sz w:val="24"/>
-          <w:szCs w:val="24"/>
-          <w:lang w:eastAsia="ru-RU"/>
-        </w:rPr>
-      </w:pPr>
-      <w:r>
-        <w:rPr>
-          <w:rFonts w:ascii="Times New Roman" w:eastAsia="Times New Roman" w:hAnsi="Times New Roman" w:cs="Times New Roman"/>
-          <w:b/>
-          <w:bCs/>
-          <w:color w:val="00B050"/>
+      <w:r>
+        <w:rPr>
+          <w:rFonts w:ascii="Times New Roman" w:eastAsia="Times New Roman" w:hAnsi="Times New Roman" w:cs="Times New Roman"/>
+          <w:b/>
+          <w:bCs/>
+          <w:sz w:val="24"/>
+          <w:szCs w:val="24"/>
+          <w:lang w:eastAsia="ru-RU"/>
+        </w:rPr>
+        <w:t xml:space="preserve">Глава 2. </w:t>
+      </w:r>
+      <w:r>
+        <w:rPr>
+          <w:rFonts w:ascii="Times New Roman" w:eastAsia="Times New Roman" w:hAnsi="Times New Roman" w:cs="Times New Roman"/>
+          <w:b/>
+          <w:bCs/>
+          <w:sz w:val="24"/>
+          <w:szCs w:val="24"/>
+          <w:lang w:eastAsia="ru-RU"/>
+        </w:rPr>
+        <w:t xml:space="preserve">Основные современные виды и методы доведения информации в сфере НПА РФ и её субъектов до граждан на примере </w:t>
+      </w:r>
+      <w:r>
+        <w:rPr>
+          <w:rFonts w:ascii="Times New Roman" w:eastAsia="Times New Roman" w:hAnsi="Times New Roman" w:cs="Times New Roman"/>
+          <w:b/>
+          <w:bCs/>
+          <w:sz w:val="24"/>
+          <w:szCs w:val="24"/>
+          <w:lang w:eastAsia="ru-RU"/>
+        </w:rPr>
+        <w:t>(~?</w:t>
+      </w:r>
+      <w:r>
+        <w:rPr>
+          <w:rFonts w:ascii="Times New Roman" w:eastAsia="Times New Roman" w:hAnsi="Times New Roman" w:cs="Times New Roman"/>
+          <w:b/>
+          <w:bCs/>
           <w:sz w:val="24"/>
           <w:szCs w:val="24"/>
           <w:lang w:eastAsia="ru-RU"/>
         </w:rPr>
         <w:t xml:space="preserve"> </w:t>
       </w:r>
-      <w:r>
-        <w:rPr>
-          <w:rFonts w:ascii="Times New Roman" w:eastAsia="Times New Roman" w:hAnsi="Times New Roman" w:cs="Times New Roman"/>
-          <w:b/>
-          <w:bCs/>
-          <w:sz w:val="24"/>
-          <w:szCs w:val="24"/>
-          <w:lang w:eastAsia="ru-RU"/>
-        </w:rPr>
-        <w:t xml:space="preserve">Глава 2. </w:t>
-      </w:r>
-      <w:r>
-        <w:rPr>
-          <w:rFonts w:ascii="Times New Roman" w:eastAsia="Times New Roman" w:hAnsi="Times New Roman" w:cs="Times New Roman"/>
-          <w:b/>
-          <w:bCs/>
-          <w:sz w:val="24"/>
-          <w:szCs w:val="24"/>
-          <w:lang w:eastAsia="ru-RU"/>
-        </w:rPr>
-        <w:t xml:space="preserve">Основные современные виды и методы доведения информации в сфере НПА РФ и её субъектов до граждан на примере </w:t>
-      </w:r>
-      <w:r>
-        <w:rPr>
-          <w:rFonts w:ascii="Times New Roman" w:eastAsia="Times New Roman" w:hAnsi="Times New Roman" w:cs="Times New Roman"/>
-          <w:b/>
-          <w:bCs/>
-          <w:sz w:val="24"/>
-          <w:szCs w:val="24"/>
-          <w:lang w:eastAsia="ru-RU"/>
-        </w:rPr>
-        <w:t>(~?</w:t>
-      </w:r>
-      <w:r>
-        <w:rPr>
-          <w:rFonts w:ascii="Times New Roman" w:eastAsia="Times New Roman" w:hAnsi="Times New Roman" w:cs="Times New Roman"/>
-          <w:b/>
-          <w:bCs/>
-          <w:sz w:val="24"/>
-          <w:szCs w:val="24"/>
-          <w:lang w:eastAsia="ru-RU"/>
-        </w:rPr>
-        <w:t xml:space="preserve"> </w:t>
-      </w:r>
       <w:proofErr w:type="spellStart"/>
       <w:r>
         <w:rPr>
@@ -1448,6 +1390,8 @@
         </w:rPr>
         <w:t>стр</w:t>
       </w:r>
+      <w:bookmarkStart w:id="0" w:name="_GoBack"/>
+      <w:bookmarkEnd w:id="0"/>
       <w:proofErr w:type="spellEnd"/>
       <w:r>
         <w:rPr>
@@ -1492,18 +1436,7 @@
           <w:szCs w:val="24"/>
           <w:shd w:val="clear" w:color="auto" w:fill="FFFFFF"/>
         </w:rPr>
-        <w:t>Официальное опубликование</w:t>
-      </w:r>
-      <w:r>
-        <w:rPr>
-          <w:rStyle w:val="a3"/>
-          <w:rFonts w:ascii="Times New Roman" w:hAnsi="Times New Roman" w:cs="Times New Roman"/>
-          <w:b w:val="0"/>
-          <w:sz w:val="24"/>
-          <w:szCs w:val="24"/>
-          <w:shd w:val="clear" w:color="auto" w:fill="FFFFFF"/>
-        </w:rPr>
-        <w:t xml:space="preserve"> НПА РФ</w:t>
+        <w:t>Официальное опубликование НПА РФ</w:t>
       </w:r>
     </w:p>
     <w:p>
@@ -1741,16 +1674,7 @@
           <w:szCs w:val="24"/>
           <w:lang w:eastAsia="ru-RU"/>
         </w:rPr>
-        <w:t>вариант разработки и внедрения новой системы</w:t>
-      </w:r>
-      <w:r>
-        <w:rPr>
-          <w:rFonts w:ascii="Times New Roman" w:eastAsia="Times New Roman" w:hAnsi="Times New Roman" w:cs="Times New Roman"/>
-          <w:sz w:val="24"/>
-          <w:szCs w:val="24"/>
-          <w:lang w:eastAsia="ru-RU"/>
-        </w:rPr>
-        <w:t xml:space="preserve"> </w:t>
+        <w:t xml:space="preserve">вариант разработки и внедрения новой системы </w:t>
       </w:r>
     </w:p>
     <w:p>
@@ -1816,7 +1740,7 @@
           <w:iCs/>
           <w:sz w:val="24"/>
           <w:szCs w:val="24"/>
-          <w:lang w:val="en-US" w:eastAsia="ru-RU"/>
+          <w:lang w:eastAsia="ru-RU"/>
         </w:rPr>
         <w:t xml:space="preserve"> </w:t>
       </w:r>
@@ -2732,6 +2656,7 @@
   <w:style w:type="character" w:default="1" w:styleId="a0">
     <w:name w:val="Default Paragraph Font"/>
     <w:uiPriority w:val="1"/>
+    <w:semiHidden/>
     <w:unhideWhenUsed/>
   </w:style>
   <w:style w:type="table" w:default="1" w:styleId="a1">
